--- a/module_keys/module-10-inheritance-keys-to-success.docx
+++ b/module_keys/module-10-inheritance-keys-to-success.docx
@@ -14,32 +14,37 @@
     </w:p>
     <w:p>
       <w:r>
-        <w:t>1. Introduction to Histology</w:t>
+        <w:t>1. Mendelian Genetics Foundations</w:t>
       </w:r>
     </w:p>
     <w:p>
       <w:r>
-        <w:t>Define tissue and histology  Explain why studying tissues is important for understanding body function  Describe how tissues are classified   2. Epithelial Tissue</w:t>
+        <w:t>Define gene, allele, genotype, and phenotype  Distinguish between dominant and recessive alleles  Explain homozygous and heterozygous conditions  Describe Mendel's experiments and his laws of heredity   2. Law of Segregation</w:t>
       </w:r>
     </w:p>
     <w:p>
       <w:r>
-        <w:t>Describe the general characteristics of epithelial tissue  Classify epithelial tissue by cell shape (squamous, cuboidal, columnar)  Classify epithelial tissue by layering (simple, stratified, pseudostratified)  Identify the functions and locations of each epithelial type  Explain the role of basement membrane   3. Connective Tissue</w:t>
+        <w:t>Explain the law of segregation  Use Punnett squares to predict offspring genotypes and phenotypes  Calculate genotypic and phenotypic ratios for monohybrid crosses   3. Law of Independent Assortment</w:t>
       </w:r>
     </w:p>
     <w:p>
       <w:r>
-        <w:t>Describe the components of connective tissue (cells, ground substance, fibers)  Compare types of connective tissue (loose, dense, cartilage, bone, blood)  Identify the functions and locations of each connective tissue type  Explain the importance of the extracellular matrix   4. Muscle Tissue</w:t>
+        <w:t>Explain the law of independent assortment  Understand how pairs of alleles segregate independently of one another during gamete formation  Perform dihybrid crosses using Punnett squares   4. Extensions to Mendelian Genetics</w:t>
       </w:r>
     </w:p>
     <w:p>
       <w:r>
-        <w:t>Compare skeletal, cardiac, and smooth muscle  Describe the structure and function of each muscle type  Identify where each muscle type is found in the body  Explain voluntary versus involuntary control   5. Nervous Tissue</w:t>
+        <w:t>Describe incomplete dominance and codominance  Explain multiple alleles using ABO blood types as an example  Understand polygenic inheritance and continuous variation  Explain pleiotropy (one gene affecting multiple traits)   5. Sex Linkage and Chromosomal Inheritance</w:t>
       </w:r>
     </w:p>
     <w:p>
       <w:r>
-        <w:t>Describe the structure and function of neurons  Identify the basic structure of a neuron (cell body, dendrites, axon)  Explain the role of glial cells  Describe where nervous tissue is located    Study Tips</w:t>
+        <w:t>Describe sex determination in humans  Explain sex-linked inheritance patterns  Predict outcomes of crosses involving X-linked traits  Understand why sex-linked disorders are more common in males   6. Pedigree Analysis</w:t>
+      </w:r>
+    </w:p>
+    <w:p>
+      <w:r>
+        <w:t>Interpret pedigree charts  Determine modes of inheritance from pedigrees  Identify carriers and affected individuals    Study Tips</w:t>
       </w:r>
     </w:p>
     <w:sectPr>
